--- a/法令ファイル/在外公館等借入金の確認に関する法律施行令/在外公館等借入金の確認に関する法律施行令（昭和二十四年政令第三百九十一号）.docx
+++ b/法令ファイル/在外公館等借入金の確認に関する法律施行令/在外公館等借入金の確認に関する法律施行令（昭和二十四年政令第三百九十一号）.docx
@@ -194,7 +194,7 @@
         <w:pStyle w:val="Heading1"/>
       </w:pPr>
       <w:r>
-        <w:t>附　則（昭和二五年九月三〇日政令第二九六号）</w:t>
+        <w:t>附則（昭和二五年九月三〇日政令第二九六号）</w:t>
       </w:r>
     </w:p>
     <w:p>
@@ -212,7 +212,7 @@
         <w:pStyle w:val="Heading1"/>
       </w:pPr>
       <w:r>
-        <w:t>附　則（昭和二七年四月一〇日政令第一〇二号）</w:t>
+        <w:t>附則（昭和二七年四月一〇日政令第一〇二号）</w:t>
       </w:r>
     </w:p>
     <w:p>
@@ -230,7 +230,7 @@
         <w:pStyle w:val="Heading1"/>
       </w:pPr>
       <w:r>
-        <w:t>附　則（昭和三二年六月一四日政令第一四五号）</w:t>
+        <w:t>附則（昭和三二年六月一四日政令第一四五号）</w:t>
       </w:r>
     </w:p>
     <w:p>
@@ -248,7 +248,7 @@
         <w:pStyle w:val="Heading1"/>
       </w:pPr>
       <w:r>
-        <w:t>附　則（昭和四一年六月三〇日政令第二〇八号）</w:t>
+        <w:t>附則（昭和四一年六月三〇日政令第二〇八号）</w:t>
       </w:r>
     </w:p>
     <w:p>
@@ -266,7 +266,7 @@
         <w:pStyle w:val="Heading1"/>
       </w:pPr>
       <w:r>
-        <w:t>附　則（昭和四三年五月一日政令第一一二号）</w:t>
+        <w:t>附則（昭和四三年五月一日政令第一一二号）</w:t>
       </w:r>
     </w:p>
     <w:p>
@@ -284,7 +284,7 @@
         <w:pStyle w:val="Heading1"/>
       </w:pPr>
       <w:r>
-        <w:t>附　則（昭和四五年五月一日政令第一一〇号）</w:t>
+        <w:t>附則（昭和四五年五月一日政令第一一〇号）</w:t>
       </w:r>
     </w:p>
     <w:p>
@@ -302,7 +302,7 @@
         <w:pStyle w:val="Heading1"/>
       </w:pPr>
       <w:r>
-        <w:t>附　則（昭和四七年五月一三日政令第一八二号）</w:t>
+        <w:t>附則（昭和四七年五月一三日政令第一八二号）</w:t>
       </w:r>
     </w:p>
     <w:p>
@@ -338,7 +338,7 @@
     </w:pPr>
     <w:r>
       <w:tab/>
-      <w:t>WeGov v0.1 - FTS141</w:t>
+      <w:t>WeGov v0.2 - FTS141</w:t>
     </w:r>
   </w:p>
 </w:ftr>
